--- a/Use-Case/UC-27.docx
+++ b/Use-Case/UC-27.docx
@@ -76,8 +76,8 @@
         <w:tblLook w:val="04A0" w:firstRow="1" w:lastRow="0" w:firstColumn="1" w:lastColumn="0" w:noHBand="0" w:noVBand="1"/>
       </w:tblPr>
       <w:tblGrid>
-        <w:gridCol w:w="1973"/>
-        <w:gridCol w:w="7033"/>
+        <w:gridCol w:w="1999"/>
+        <w:gridCol w:w="7007"/>
       </w:tblGrid>
       <w:tr>
         <w:trPr>
@@ -531,7 +531,7 @@
                 <w:kern w:val="0"/>
                 <w:sz w:val="22"/>
               </w:rPr>
-              <w:t>REQ-5, REQ-6, REQ-8, REQ-9, REQ-12, REQ-13, REQ-17, REQ-18, REQ-19, REQ-25, REQ-26, REQ-27, REQ-28, REQ-35</w:t>
+              <w:t>REQ-5, REQ-6, REQ-8, REQ-9, REQ-12, REQ-13, REQ-17, REQ-18, REQ-19, REQ-25, REQ-26, REQ-27, REQ-28</w:t>
             </w:r>
           </w:p>
           <w:p>
@@ -2351,13 +2351,7 @@
     </w:tbl>
     <w:p/>
     <w:p/>
-    <w:p>
-      <w:pPr>
-        <w:rPr>
-          <w:rFonts w:hint="eastAsia"/>
-        </w:rPr>
-      </w:pPr>
-    </w:p>
+    <w:p/>
     <w:sectPr>
       <w:pgSz w:w="11906" w:h="16838"/>
       <w:pgMar w:top="1701" w:right="1440" w:bottom="1440" w:left="1440" w:header="851" w:footer="992" w:gutter="0"/>
@@ -2366,6 +2360,56 @@
     </w:sectPr>
   </w:body>
 </w:document>
+</file>
+
+<file path=word/endnotes.xml><?xml version="1.0" encoding="utf-8"?>
+<w:endnotes xmlns:wpc="http://schemas.microsoft.com/office/word/2010/wordprocessingCanvas" xmlns:cx="http://schemas.microsoft.com/office/drawing/2014/chartex" xmlns:cx1="http://schemas.microsoft.com/office/drawing/2015/9/8/chartex" xmlns:cx2="http://schemas.microsoft.com/office/drawing/2015/10/21/chartex" xmlns:cx3="http://schemas.microsoft.com/office/drawing/2016/5/9/chartex" xmlns:cx4="http://schemas.microsoft.com/office/drawing/2016/5/10/chartex" xmlns:cx5="http://schemas.microsoft.com/office/drawing/2016/5/11/chartex" xmlns:cx6="http://schemas.microsoft.com/office/drawing/2016/5/12/chartex" xmlns:cx7="http://schemas.microsoft.com/office/drawing/2016/5/13/chartex" xmlns:cx8="http://schemas.microsoft.com/office/drawing/2016/5/14/chartex" xmlns:mc="http://schemas.openxmlformats.org/markup-compatibility/2006" xmlns:aink="http://schemas.microsoft.com/office/drawing/2016/ink" xmlns:am3d="http://schemas.microsoft.com/office/drawing/2017/model3d" xmlns:o="urn:schemas-microsoft-com:office:office" xmlns:r="http://schemas.openxmlformats.org/officeDocument/2006/relationships" xmlns:m="http://schemas.openxmlformats.org/officeDocument/2006/math" xmlns:v="urn:schemas-microsoft-com:vml" xmlns:wp14="http://schemas.microsoft.com/office/word/2010/wordprocessingDrawing" xmlns:wp="http://schemas.openxmlformats.org/drawingml/2006/wordprocessingDrawing" xmlns:w10="urn:schemas-microsoft-com:office:word" xmlns:w="http://schemas.openxmlformats.org/wordprocessingml/2006/main" xmlns:w14="http://schemas.microsoft.com/office/word/2010/wordml" xmlns:w15="http://schemas.microsoft.com/office/word/2012/wordml" xmlns:w16cex="http://schemas.microsoft.com/office/word/2018/wordml/cex" xmlns:w16cid="http://schemas.microsoft.com/office/word/2016/wordml/cid" xmlns:w16="http://schemas.microsoft.com/office/word/2018/wordml" xmlns:w16se="http://schemas.microsoft.com/office/word/2015/wordml/symex" xmlns:wpg="http://schemas.microsoft.com/office/word/2010/wordprocessingGroup" xmlns:wpi="http://schemas.microsoft.com/office/word/2010/wordprocessingInk" xmlns:wne="http://schemas.microsoft.com/office/word/2006/wordml" xmlns:wps="http://schemas.microsoft.com/office/word/2010/wordprocessingShape" mc:Ignorable="w14 w15 w16se w16cid w16 w16cex wp14">
+  <w:endnote w:type="separator" w:id="-1">
+    <w:p>
+      <w:pPr>
+        <w:spacing w:after="0" w:line="240" w:lineRule="auto"/>
+      </w:pPr>
+      <w:r>
+        <w:separator/>
+      </w:r>
+    </w:p>
+  </w:endnote>
+  <w:endnote w:type="continuationSeparator" w:id="0">
+    <w:p>
+      <w:pPr>
+        <w:spacing w:after="0" w:line="240" w:lineRule="auto"/>
+      </w:pPr>
+      <w:r>
+        <w:continuationSeparator/>
+      </w:r>
+    </w:p>
+  </w:endnote>
+</w:endnotes>
+</file>
+
+<file path=word/footnotes.xml><?xml version="1.0" encoding="utf-8"?>
+<w:footnotes xmlns:wpc="http://schemas.microsoft.com/office/word/2010/wordprocessingCanvas" xmlns:cx="http://schemas.microsoft.com/office/drawing/2014/chartex" xmlns:cx1="http://schemas.microsoft.com/office/drawing/2015/9/8/chartex" xmlns:cx2="http://schemas.microsoft.com/office/drawing/2015/10/21/chartex" xmlns:cx3="http://schemas.microsoft.com/office/drawing/2016/5/9/chartex" xmlns:cx4="http://schemas.microsoft.com/office/drawing/2016/5/10/chartex" xmlns:cx5="http://schemas.microsoft.com/office/drawing/2016/5/11/chartex" xmlns:cx6="http://schemas.microsoft.com/office/drawing/2016/5/12/chartex" xmlns:cx7="http://schemas.microsoft.com/office/drawing/2016/5/13/chartex" xmlns:cx8="http://schemas.microsoft.com/office/drawing/2016/5/14/chartex" xmlns:mc="http://schemas.openxmlformats.org/markup-compatibility/2006" xmlns:aink="http://schemas.microsoft.com/office/drawing/2016/ink" xmlns:am3d="http://schemas.microsoft.com/office/drawing/2017/model3d" xmlns:o="urn:schemas-microsoft-com:office:office" xmlns:r="http://schemas.openxmlformats.org/officeDocument/2006/relationships" xmlns:m="http://schemas.openxmlformats.org/officeDocument/2006/math" xmlns:v="urn:schemas-microsoft-com:vml" xmlns:wp14="http://schemas.microsoft.com/office/word/2010/wordprocessingDrawing" xmlns:wp="http://schemas.openxmlformats.org/drawingml/2006/wordprocessingDrawing" xmlns:w10="urn:schemas-microsoft-com:office:word" xmlns:w="http://schemas.openxmlformats.org/wordprocessingml/2006/main" xmlns:w14="http://schemas.microsoft.com/office/word/2010/wordml" xmlns:w15="http://schemas.microsoft.com/office/word/2012/wordml" xmlns:w16cex="http://schemas.microsoft.com/office/word/2018/wordml/cex" xmlns:w16cid="http://schemas.microsoft.com/office/word/2016/wordml/cid" xmlns:w16="http://schemas.microsoft.com/office/word/2018/wordml" xmlns:w16se="http://schemas.microsoft.com/office/word/2015/wordml/symex" xmlns:wpg="http://schemas.microsoft.com/office/word/2010/wordprocessingGroup" xmlns:wpi="http://schemas.microsoft.com/office/word/2010/wordprocessingInk" xmlns:wne="http://schemas.microsoft.com/office/word/2006/wordml" xmlns:wps="http://schemas.microsoft.com/office/word/2010/wordprocessingShape" mc:Ignorable="w14 w15 w16se w16cid w16 w16cex wp14">
+  <w:footnote w:type="separator" w:id="-1">
+    <w:p>
+      <w:pPr>
+        <w:spacing w:after="0" w:line="240" w:lineRule="auto"/>
+      </w:pPr>
+      <w:r>
+        <w:separator/>
+      </w:r>
+    </w:p>
+  </w:footnote>
+  <w:footnote w:type="continuationSeparator" w:id="0">
+    <w:p>
+      <w:pPr>
+        <w:spacing w:after="0" w:line="240" w:lineRule="auto"/>
+      </w:pPr>
+      <w:r>
+        <w:continuationSeparator/>
+      </w:r>
+    </w:p>
+  </w:footnote>
+</w:footnotes>
 </file>
 
 <file path=word/styles.xml><?xml version="1.0" encoding="utf-8"?>
@@ -2823,6 +2867,50 @@
       <w:szCs w:val="24"/>
     </w:rPr>
   </w:style>
+  <w:style w:type="paragraph" w:styleId="a4">
+    <w:name w:val="header"/>
+    <w:basedOn w:val="a"/>
+    <w:link w:val="Char"/>
+    <w:uiPriority w:val="99"/>
+    <w:unhideWhenUsed/>
+    <w:rsid w:val="00FE0F0D"/>
+    <w:pPr>
+      <w:tabs>
+        <w:tab w:val="center" w:pos="4513"/>
+        <w:tab w:val="right" w:pos="9026"/>
+      </w:tabs>
+      <w:snapToGrid w:val="0"/>
+    </w:pPr>
+  </w:style>
+  <w:style w:type="character" w:customStyle="1" w:styleId="Char">
+    <w:name w:val="머리글 Char"/>
+    <w:basedOn w:val="a0"/>
+    <w:link w:val="a4"/>
+    <w:uiPriority w:val="99"/>
+    <w:rsid w:val="00FE0F0D"/>
+  </w:style>
+  <w:style w:type="paragraph" w:styleId="a5">
+    <w:name w:val="footer"/>
+    <w:basedOn w:val="a"/>
+    <w:link w:val="Char0"/>
+    <w:uiPriority w:val="99"/>
+    <w:unhideWhenUsed/>
+    <w:rsid w:val="00FE0F0D"/>
+    <w:pPr>
+      <w:tabs>
+        <w:tab w:val="center" w:pos="4513"/>
+        <w:tab w:val="right" w:pos="9026"/>
+      </w:tabs>
+      <w:snapToGrid w:val="0"/>
+    </w:pPr>
+  </w:style>
+  <w:style w:type="character" w:customStyle="1" w:styleId="Char0">
+    <w:name w:val="바닥글 Char"/>
+    <w:basedOn w:val="a0"/>
+    <w:link w:val="a5"/>
+    <w:uiPriority w:val="99"/>
+    <w:rsid w:val="00FE0F0D"/>
+  </w:style>
 </w:styles>
 </file>
 
